--- a/课程置换申请报告.docx
+++ b/课程置换申请报告.docx
@@ -769,101 +769,398 @@
     </w:p>
     <w:p>
       <w:pPr>
-        <w:jc w:val="left"/>
-        <w:rPr>
-          <w:rFonts w:ascii="宋体" w:eastAsia="宋体" w:hAnsi="宋体" w:hint="eastAsia"/>
-          <w:sz w:val="32"/>
-          <w:szCs w:val="32"/>
-        </w:rPr>
-      </w:pPr>
-      <w:r>
-        <w:rPr>
-          <w:rFonts w:ascii="宋体" w:eastAsia="宋体" w:hAnsi="宋体"/>
-          <w:sz w:val="32"/>
-          <w:szCs w:val="32"/>
-        </w:rPr>
-        <w:tab/>
-      </w:r>
-      <w:r>
-        <w:rPr>
-          <w:rFonts w:ascii="宋体" w:eastAsia="宋体" w:hAnsi="宋体"/>
-          <w:sz w:val="32"/>
-          <w:szCs w:val="32"/>
-        </w:rPr>
-        <w:tab/>
-      </w:r>
+        <w:spacing w:line="360" w:lineRule="auto"/>
+        <w:ind w:firstLine="420"/>
+        <w:jc w:val="left"/>
+        <w:rPr>
+          <w:rFonts w:ascii="宋体" w:eastAsia="宋体" w:hAnsi="宋体"/>
+          <w:sz w:val="32"/>
+          <w:szCs w:val="32"/>
+        </w:rPr>
+      </w:pPr>
+      <w:r>
+        <w:rPr>
+          <w:rFonts w:ascii="宋体" w:eastAsia="宋体" w:hAnsi="宋体"/>
+          <w:sz w:val="24"/>
+          <w:szCs w:val="24"/>
+        </w:rPr>
+        <w:t>《</w:t>
+      </w:r>
+      <w:r>
+        <w:rPr>
+          <w:rFonts w:ascii="宋体" w:eastAsia="宋体" w:hAnsi="宋体" w:hint="eastAsia"/>
+          <w:sz w:val="24"/>
+          <w:szCs w:val="24"/>
+        </w:rPr>
+        <w:t>企业级日志分析与处理》。</w:t>
+      </w:r>
+    </w:p>
+    <w:p>
+      <w:pPr>
+        <w:ind w:firstLineChars="100" w:firstLine="320"/>
+        <w:jc w:val="left"/>
+        <w:rPr>
+          <w:rFonts w:ascii="宋体" w:eastAsia="宋体" w:hAnsi="宋体"/>
+          <w:sz w:val="32"/>
+          <w:szCs w:val="32"/>
+        </w:rPr>
+      </w:pPr>
+      <w:r>
+        <w:rPr>
+          <w:rFonts w:ascii="宋体" w:eastAsia="宋体" w:hAnsi="宋体" w:hint="eastAsia"/>
+          <w:sz w:val="32"/>
+          <w:szCs w:val="32"/>
+        </w:rPr>
+        <w:t>2</w:t>
+      </w:r>
+      <w:r>
+        <w:rPr>
+          <w:rFonts w:ascii="宋体" w:eastAsia="宋体" w:hAnsi="宋体"/>
+          <w:sz w:val="32"/>
+          <w:szCs w:val="32"/>
+        </w:rPr>
+        <w:t xml:space="preserve">.2  </w:t>
+      </w:r>
+      <w:r>
+        <w:rPr>
+          <w:rFonts w:ascii="宋体" w:eastAsia="宋体" w:hAnsi="宋体" w:hint="eastAsia"/>
+          <w:sz w:val="32"/>
+          <w:szCs w:val="32"/>
+        </w:rPr>
+        <w:t>实习背景</w:t>
+      </w:r>
+    </w:p>
+    <w:p>
+      <w:pPr>
+        <w:spacing w:line="360" w:lineRule="auto"/>
+        <w:ind w:left="320" w:firstLine="420"/>
+        <w:jc w:val="left"/>
+        <w:rPr>
+          <w:rFonts w:ascii="宋体" w:hAnsi="宋体"/>
+          <w:sz w:val="24"/>
+          <w:szCs w:val="24"/>
+        </w:rPr>
+      </w:pPr>
+      <w:r>
+        <w:rPr>
+          <w:rFonts w:ascii="宋体" w:eastAsia="宋体" w:hAnsi="宋体" w:hint="eastAsia"/>
+          <w:sz w:val="24"/>
+          <w:szCs w:val="24"/>
+        </w:rPr>
+        <w:t>花旗（中国）金融服务有限公司作为一个全球性的金融服务企业，其下的</w:t>
+      </w:r>
+      <w:r>
+        <w:rPr>
+          <w:rFonts w:ascii="宋体" w:hAnsi="宋体" w:hint="eastAsia"/>
+          <w:sz w:val="24"/>
+          <w:szCs w:val="24"/>
+        </w:rPr>
+        <w:t xml:space="preserve">Prime Brokerage and IT </w:t>
+      </w:r>
+      <w:r>
+        <w:rPr>
+          <w:rFonts w:ascii="宋体" w:hAnsi="宋体" w:hint="eastAsia"/>
+          <w:sz w:val="24"/>
+          <w:szCs w:val="24"/>
+        </w:rPr>
+        <w:t>Systems</w:t>
+      </w:r>
+      <w:r>
+        <w:rPr>
+          <w:rFonts w:ascii="宋体" w:hAnsi="宋体" w:hint="eastAsia"/>
+          <w:sz w:val="24"/>
+          <w:szCs w:val="24"/>
+        </w:rPr>
+        <w:t>部门更是开发着面向全球的服务应用程序，因此该应用程序的正确运行将至关重要。</w:t>
+      </w:r>
+    </w:p>
+    <w:p>
+      <w:pPr>
+        <w:spacing w:line="360" w:lineRule="auto"/>
+        <w:ind w:left="320" w:firstLine="420"/>
+        <w:jc w:val="left"/>
+        <w:rPr>
+          <w:rFonts w:ascii="宋体" w:eastAsia="宋体" w:hAnsi="宋体"/>
+          <w:sz w:val="24"/>
+          <w:szCs w:val="24"/>
+        </w:rPr>
+      </w:pPr>
+      <w:r>
+        <w:rPr>
+          <w:rFonts w:ascii="宋体" w:hAnsi="宋体" w:hint="eastAsia"/>
+          <w:sz w:val="24"/>
+          <w:szCs w:val="24"/>
+        </w:rPr>
+        <w:t>众所周知，</w:t>
+      </w:r>
+      <w:r>
+        <w:rPr>
+          <w:rFonts w:ascii="宋体" w:hAnsi="宋体" w:hint="eastAsia"/>
+          <w:sz w:val="24"/>
+          <w:szCs w:val="24"/>
+        </w:rPr>
+        <w:t>对应用产生的日志</w:t>
+      </w:r>
+      <w:r>
+        <w:rPr>
+          <w:rFonts w:ascii="宋体" w:hAnsi="宋体" w:hint="eastAsia"/>
+          <w:sz w:val="24"/>
+          <w:szCs w:val="24"/>
+        </w:rPr>
+        <w:t>进行</w:t>
+      </w:r>
+      <w:r>
+        <w:rPr>
+          <w:rFonts w:ascii="宋体" w:hAnsi="宋体" w:hint="eastAsia"/>
+          <w:sz w:val="24"/>
+          <w:szCs w:val="24"/>
+        </w:rPr>
+        <w:t>分析是获取应用程序运行状况的有效的途径，</w:t>
+      </w:r>
+      <w:r>
+        <w:rPr>
+          <w:rFonts w:ascii="宋体" w:hAnsi="宋体" w:hint="eastAsia"/>
+          <w:sz w:val="24"/>
+          <w:szCs w:val="24"/>
+        </w:rPr>
+        <w:t>但是作为一个全球性的企业级应用程序，其</w:t>
+      </w:r>
+      <w:r>
+        <w:rPr>
+          <w:rFonts w:ascii="宋体" w:eastAsia="宋体" w:hAnsi="宋体"/>
+          <w:sz w:val="24"/>
+          <w:szCs w:val="24"/>
+        </w:rPr>
+        <w:t>生成日志数据的速度已远远超过人类分析的速度</w:t>
+      </w:r>
+      <w:r>
+        <w:rPr>
+          <w:rFonts w:ascii="宋体" w:eastAsia="宋体" w:hAnsi="宋体"/>
+          <w:sz w:val="24"/>
+          <w:szCs w:val="24"/>
+        </w:rPr>
+        <w:t>。</w:t>
+      </w:r>
+      <w:r>
+        <w:rPr>
+          <w:rFonts w:ascii="宋体" w:eastAsia="宋体" w:hAnsi="宋体"/>
+          <w:sz w:val="24"/>
+          <w:szCs w:val="24"/>
+        </w:rPr>
+        <w:t>传统的数据分析法是每周或每天依照列表审查日志文件，</w:t>
+      </w:r>
+      <w:r>
+        <w:rPr>
+          <w:rFonts w:ascii="宋体" w:eastAsia="宋体" w:hAnsi="宋体" w:hint="eastAsia"/>
+          <w:sz w:val="24"/>
+          <w:szCs w:val="24"/>
+        </w:rPr>
+        <w:t>而该企业应用</w:t>
+      </w:r>
+      <w:r>
+        <w:rPr>
+          <w:rFonts w:ascii="宋体" w:hAnsi="宋体" w:hint="eastAsia"/>
+          <w:sz w:val="24"/>
+          <w:szCs w:val="24"/>
+        </w:rPr>
+        <w:t>每天产生数百</w:t>
+      </w:r>
+      <w:r>
+        <w:rPr>
+          <w:rFonts w:ascii="宋体" w:hAnsi="宋体" w:hint="eastAsia"/>
+          <w:sz w:val="24"/>
+          <w:szCs w:val="24"/>
+        </w:rPr>
+        <w:t>M</w:t>
+      </w:r>
+      <w:r>
+        <w:rPr>
+          <w:rFonts w:ascii="宋体" w:hAnsi="宋体" w:hint="eastAsia"/>
+          <w:sz w:val="24"/>
+          <w:szCs w:val="24"/>
+        </w:rPr>
+        <w:t>甚至是几十</w:t>
+      </w:r>
+      <w:r>
+        <w:rPr>
+          <w:rFonts w:ascii="宋体" w:hAnsi="宋体" w:hint="eastAsia"/>
+          <w:sz w:val="24"/>
+          <w:szCs w:val="24"/>
+        </w:rPr>
+        <w:t>G</w:t>
+      </w:r>
+      <w:r>
+        <w:rPr>
+          <w:rFonts w:ascii="宋体" w:hAnsi="宋体" w:hint="eastAsia"/>
+          <w:sz w:val="24"/>
+          <w:szCs w:val="24"/>
+        </w:rPr>
+        <w:t>的日志数据，</w:t>
+      </w:r>
+      <w:r>
+        <w:rPr>
+          <w:rFonts w:ascii="宋体" w:hAnsi="宋体" w:hint="eastAsia"/>
+          <w:sz w:val="24"/>
+          <w:szCs w:val="24"/>
+        </w:rPr>
+        <w:t>因此</w:t>
+      </w:r>
+      <w:r>
+        <w:rPr>
+          <w:rFonts w:ascii="宋体" w:eastAsia="宋体" w:hAnsi="宋体" w:hint="eastAsia"/>
+          <w:sz w:val="24"/>
+          <w:szCs w:val="24"/>
+        </w:rPr>
+        <w:t>传统的数据分析</w:t>
+      </w:r>
+      <w:r>
+        <w:rPr>
+          <w:rFonts w:ascii="宋体" w:eastAsia="宋体" w:hAnsi="宋体"/>
+          <w:sz w:val="24"/>
+          <w:szCs w:val="24"/>
+        </w:rPr>
+        <w:t>方法已无法满足</w:t>
+      </w:r>
+      <w:r>
+        <w:rPr>
+          <w:rFonts w:ascii="宋体" w:eastAsia="宋体" w:hAnsi="宋体" w:hint="eastAsia"/>
+          <w:sz w:val="24"/>
+          <w:szCs w:val="24"/>
+        </w:rPr>
+        <w:t>一个企业</w:t>
+      </w:r>
+      <w:r>
+        <w:rPr>
+          <w:rFonts w:ascii="宋体" w:eastAsia="宋体" w:hAnsi="宋体"/>
+          <w:sz w:val="24"/>
+          <w:szCs w:val="24"/>
+        </w:rPr>
+        <w:t>对数据审查的要求。</w:t>
+      </w:r>
+    </w:p>
+    <w:p>
+      <w:pPr>
+        <w:spacing w:line="360" w:lineRule="auto"/>
+        <w:ind w:left="320" w:firstLine="420"/>
+        <w:jc w:val="left"/>
+        <w:rPr>
+          <w:rFonts w:ascii="宋体" w:eastAsia="宋体" w:hAnsi="宋体" w:hint="eastAsia"/>
+          <w:sz w:val="24"/>
+          <w:szCs w:val="24"/>
+        </w:rPr>
+      </w:pPr>
+      <w:r>
+        <w:rPr>
+          <w:rFonts w:ascii="宋体" w:eastAsia="宋体" w:hAnsi="宋体" w:hint="eastAsia"/>
+          <w:sz w:val="24"/>
+          <w:szCs w:val="24"/>
+        </w:rPr>
+        <w:t>而</w:t>
+      </w:r>
+      <w:r>
+        <w:rPr>
+          <w:rFonts w:ascii="宋体" w:eastAsia="宋体" w:hAnsi="宋体" w:hint="eastAsia"/>
+          <w:sz w:val="24"/>
+          <w:szCs w:val="24"/>
+        </w:rPr>
+        <w:t>ELK日志分析系统</w:t>
+      </w:r>
+      <w:r>
+        <w:rPr>
+          <w:rFonts w:ascii="宋体" w:eastAsia="宋体" w:hAnsi="宋体" w:hint="eastAsia"/>
+          <w:sz w:val="24"/>
+          <w:szCs w:val="24"/>
+        </w:rPr>
+        <w:t>是一个分布式日志分析系统，它</w:t>
+      </w:r>
+      <w:r>
+        <w:rPr>
+          <w:rFonts w:ascii="宋体" w:eastAsia="宋体" w:hAnsi="宋体"/>
+          <w:sz w:val="24"/>
+          <w:szCs w:val="24"/>
+        </w:rPr>
+        <w:t>具有针对多层应用的高度自动化的动态部署能力，</w:t>
+      </w:r>
+      <w:r>
+        <w:rPr>
+          <w:rFonts w:ascii="宋体" w:eastAsia="宋体" w:hAnsi="宋体" w:hint="eastAsia"/>
+          <w:sz w:val="24"/>
+          <w:szCs w:val="24"/>
+        </w:rPr>
+        <w:t>可以</w:t>
+      </w:r>
+      <w:r>
+        <w:rPr>
+          <w:rFonts w:ascii="宋体" w:eastAsia="宋体" w:hAnsi="宋体"/>
+          <w:sz w:val="24"/>
+          <w:szCs w:val="24"/>
+        </w:rPr>
+        <w:t>实时</w:t>
+      </w:r>
+      <w:r>
+        <w:rPr>
+          <w:rFonts w:ascii="宋体" w:eastAsia="宋体" w:hAnsi="宋体" w:hint="eastAsia"/>
+          <w:sz w:val="24"/>
+          <w:szCs w:val="24"/>
+        </w:rPr>
+        <w:t>分析日志，获取日志数据，建立索引，快速查找重要的日志数据信息</w:t>
+      </w:r>
+      <w:r>
+        <w:rPr>
+          <w:rFonts w:ascii="宋体" w:eastAsia="宋体" w:hAnsi="宋体"/>
+          <w:sz w:val="24"/>
+          <w:szCs w:val="24"/>
+        </w:rPr>
+        <w:t>。</w:t>
+      </w:r>
+    </w:p>
+    <w:p>
+      <w:pPr>
+        <w:ind w:firstLineChars="100" w:firstLine="320"/>
+        <w:jc w:val="left"/>
+        <w:rPr>
+          <w:rFonts w:ascii="宋体" w:eastAsia="宋体" w:hAnsi="宋体"/>
+          <w:sz w:val="32"/>
+          <w:szCs w:val="32"/>
+        </w:rPr>
+      </w:pPr>
+      <w:r>
+        <w:rPr>
+          <w:rFonts w:ascii="宋体" w:eastAsia="宋体" w:hAnsi="宋体" w:hint="eastAsia"/>
+          <w:sz w:val="32"/>
+          <w:szCs w:val="32"/>
+        </w:rPr>
+        <w:t>2</w:t>
+      </w:r>
+      <w:r>
+        <w:rPr>
+          <w:rFonts w:ascii="宋体" w:eastAsia="宋体" w:hAnsi="宋体"/>
+          <w:sz w:val="32"/>
+          <w:szCs w:val="32"/>
+        </w:rPr>
+        <w:t xml:space="preserve">.3  </w:t>
+      </w:r>
+      <w:r>
+        <w:rPr>
+          <w:rFonts w:ascii="宋体" w:eastAsia="宋体" w:hAnsi="宋体" w:hint="eastAsia"/>
+          <w:sz w:val="32"/>
+          <w:szCs w:val="32"/>
+        </w:rPr>
+        <w:t>实习目的</w:t>
+      </w:r>
+    </w:p>
+    <w:p>
+      <w:pPr>
+        <w:ind w:firstLineChars="100" w:firstLine="320"/>
+        <w:jc w:val="left"/>
+        <w:rPr>
+          <w:rFonts w:ascii="宋体" w:eastAsia="宋体" w:hAnsi="宋体" w:hint="eastAsia"/>
+          <w:sz w:val="32"/>
+          <w:szCs w:val="32"/>
+        </w:rPr>
+      </w:pPr>
       <w:bookmarkStart w:id="0" w:name="_GoBack"/>
       <w:bookmarkEnd w:id="0"/>
-    </w:p>
-    <w:p>
-      <w:pPr>
-        <w:ind w:firstLineChars="100" w:firstLine="320"/>
-        <w:jc w:val="left"/>
-        <w:rPr>
-          <w:rFonts w:ascii="宋体" w:eastAsia="宋体" w:hAnsi="宋体"/>
-          <w:sz w:val="32"/>
-          <w:szCs w:val="32"/>
-        </w:rPr>
-      </w:pPr>
-      <w:r>
-        <w:rPr>
-          <w:rFonts w:ascii="宋体" w:eastAsia="宋体" w:hAnsi="宋体" w:hint="eastAsia"/>
-          <w:sz w:val="32"/>
-          <w:szCs w:val="32"/>
-        </w:rPr>
-        <w:t>2</w:t>
-      </w:r>
-      <w:r>
-        <w:rPr>
-          <w:rFonts w:ascii="宋体" w:eastAsia="宋体" w:hAnsi="宋体"/>
-          <w:sz w:val="32"/>
-          <w:szCs w:val="32"/>
-        </w:rPr>
-        <w:t xml:space="preserve">.2  </w:t>
-      </w:r>
-      <w:r>
-        <w:rPr>
-          <w:rFonts w:ascii="宋体" w:eastAsia="宋体" w:hAnsi="宋体" w:hint="eastAsia"/>
-          <w:sz w:val="32"/>
-          <w:szCs w:val="32"/>
-        </w:rPr>
-        <w:t>实习背景</w:t>
-      </w:r>
-    </w:p>
-    <w:p>
-      <w:pPr>
-        <w:ind w:firstLineChars="100" w:firstLine="320"/>
-        <w:jc w:val="left"/>
-        <w:rPr>
-          <w:rFonts w:ascii="宋体" w:eastAsia="宋体" w:hAnsi="宋体"/>
-          <w:sz w:val="32"/>
-          <w:szCs w:val="32"/>
-        </w:rPr>
-      </w:pPr>
-      <w:r>
-        <w:rPr>
-          <w:rFonts w:ascii="宋体" w:eastAsia="宋体" w:hAnsi="宋体" w:hint="eastAsia"/>
-          <w:sz w:val="32"/>
-          <w:szCs w:val="32"/>
-        </w:rPr>
-        <w:t>2</w:t>
-      </w:r>
-      <w:r>
-        <w:rPr>
-          <w:rFonts w:ascii="宋体" w:eastAsia="宋体" w:hAnsi="宋体"/>
-          <w:sz w:val="32"/>
-          <w:szCs w:val="32"/>
-        </w:rPr>
-        <w:t xml:space="preserve">.3  </w:t>
-      </w:r>
-      <w:r>
-        <w:rPr>
-          <w:rFonts w:ascii="宋体" w:eastAsia="宋体" w:hAnsi="宋体" w:hint="eastAsia"/>
-          <w:sz w:val="32"/>
-          <w:szCs w:val="32"/>
-        </w:rPr>
-        <w:t>实习目的</w:t>
-      </w:r>
     </w:p>
     <w:p>
       <w:pPr>
@@ -956,6 +1253,7 @@
           <w:sz w:val="32"/>
           <w:szCs w:val="32"/>
         </w:rPr>
+        <w:lastRenderedPageBreak/>
         <w:t>实习期课程学习介绍</w:t>
       </w:r>
     </w:p>
@@ -1782,6 +2080,25 @@
       <w:ind w:firstLineChars="200" w:firstLine="420"/>
     </w:pPr>
   </w:style>
+  <w:style w:type="paragraph" w:styleId="a4">
+    <w:name w:val="Normal (Web)"/>
+    <w:basedOn w:val="a"/>
+    <w:uiPriority w:val="99"/>
+    <w:semiHidden/>
+    <w:unhideWhenUsed/>
+    <w:rsid w:val="00573B7B"/>
+    <w:pPr>
+      <w:widowControl/>
+      <w:spacing w:before="100" w:beforeAutospacing="1" w:after="100" w:afterAutospacing="1"/>
+      <w:jc w:val="left"/>
+    </w:pPr>
+    <w:rPr>
+      <w:rFonts w:ascii="宋体" w:eastAsia="宋体" w:hAnsi="宋体" w:cs="宋体"/>
+      <w:kern w:val="0"/>
+      <w:sz w:val="24"/>
+      <w:szCs w:val="24"/>
+    </w:rPr>
+  </w:style>
 </w:styles>
 </file>
 
